--- a/Documentation/Requirements Document.docx
+++ b/Documentation/Requirements Document.docx
@@ -2721,6 +2721,65 @@
           </w:p>
         </w:tc>
       </w:tr>
+      <w:tr>
+        <w:tc>
+          <w:tcPr>
+            <w:tcW w:w="1271" w:type="dxa"/>
+          </w:tcPr>
+          <w:p>
+            <w:pPr>
+              <w:jc w:val="center"/>
+              <w:rPr>
+                <w:lang w:val="en-150"/>
+              </w:rPr>
+            </w:pPr>
+            <w:r>
+              <w:rPr>
+                <w:lang w:val="en-150"/>
+              </w:rPr>
+              <w:t>3.00</w:t>
+            </w:r>
+          </w:p>
+        </w:tc>
+        <w:tc>
+          <w:tcPr>
+            <w:tcW w:w="1559" w:type="dxa"/>
+          </w:tcPr>
+          <w:p>
+            <w:pPr>
+              <w:jc w:val="center"/>
+              <w:rPr>
+                <w:lang w:val="en-150"/>
+              </w:rPr>
+            </w:pPr>
+            <w:r>
+              <w:rPr>
+                <w:lang w:val="en-150"/>
+              </w:rPr>
+              <w:t>26.11.2021</w:t>
+            </w:r>
+          </w:p>
+        </w:tc>
+        <w:tc>
+          <w:tcPr>
+            <w:tcW w:w="6186" w:type="dxa"/>
+          </w:tcPr>
+          <w:p>
+            <w:pPr>
+              <w:jc w:val="center"/>
+              <w:rPr>
+                <w:lang w:val="en-150"/>
+              </w:rPr>
+            </w:pPr>
+            <w:r>
+              <w:rPr>
+                <w:lang w:val="en-150"/>
+              </w:rPr>
+              <w:t>Moved all Diagrams to their respective documents, Updated product description</w:t>
+            </w:r>
+          </w:p>
+        </w:tc>
+      </w:tr>
     </w:tbl>
     <w:p>
       <w:pPr>
@@ -2774,7 +2833,7 @@
           <w:szCs w:val="28"/>
           <w:lang w:val="en-150"/>
         </w:rPr>
-        <w:t xml:space="preserve">This project is dedicated to making a Web Application with the goal of synchronized music storage. </w:t>
+        <w:t xml:space="preserve">This project is dedicated to making a Web Application with synchronized video and music playlist storage. The app saves links that direct to media sources from variety of platforms and plays them back. All media is stored to a user’s account and is accessible from all of their devices so they can keep their playlist on their computer or on the go. You can find more media from within the app through the use of the search bar, that finds media through the use of the Youtube API, or copy </w:t>
       </w:r>
       <w:r>
         <w:rPr>
@@ -2782,15 +2841,7 @@
           <w:szCs w:val="28"/>
           <w:lang w:val="en-150"/>
         </w:rPr>
-        <w:t>With a simple design the whole application is easy to navigate through requiring zero to no user configuration</w:t>
-      </w:r>
-      <w:r>
-        <w:rPr>
-          <w:sz w:val="28"/>
-          <w:szCs w:val="28"/>
-          <w:lang w:val="en-150"/>
-        </w:rPr>
-        <w:t>.</w:t>
+        <w:t>the link that leads to the video source or share link.</w:t>
       </w:r>
       <w:r>
         <w:rPr>
@@ -2806,153 +2857,7 @@
           <w:szCs w:val="28"/>
           <w:lang w:val="en-150"/>
         </w:rPr>
-        <w:t>The app saves your music online in a cloud storage so you will never need to worry about transferring your music again</w:t>
-      </w:r>
-      <w:r>
-        <w:rPr>
-          <w:sz w:val="28"/>
-          <w:szCs w:val="28"/>
-          <w:lang w:val="en-150"/>
-        </w:rPr>
-        <w:t xml:space="preserve">. </w:t>
-      </w:r>
-      <w:r>
-        <w:rPr>
-          <w:sz w:val="28"/>
-          <w:szCs w:val="28"/>
-          <w:lang w:val="en-150"/>
-        </w:rPr>
-        <w:t>All of your songs will be stored into your account and synchronized between all of your devices so you can enjoy your music on your computer or on the go</w:t>
-      </w:r>
-      <w:r>
-        <w:rPr>
-          <w:sz w:val="28"/>
-          <w:szCs w:val="28"/>
-          <w:lang w:val="en-150"/>
-        </w:rPr>
-        <w:t xml:space="preserve">. </w:t>
-      </w:r>
-      <w:r>
-        <w:rPr>
-          <w:sz w:val="28"/>
-          <w:szCs w:val="28"/>
-          <w:lang w:val="en-150"/>
-        </w:rPr>
-        <w:t>You can find new music within the app</w:t>
-      </w:r>
-      <w:r>
-        <w:rPr>
-          <w:sz w:val="28"/>
-          <w:szCs w:val="28"/>
-          <w:lang w:val="en-150"/>
-        </w:rPr>
-        <w:t>.</w:t>
-      </w:r>
-      <w:r>
-        <w:rPr>
-          <w:sz w:val="28"/>
-          <w:szCs w:val="28"/>
-          <w:lang w:val="en-150"/>
-        </w:rPr>
-        <w:t xml:space="preserve"> All music available on </w:t>
-      </w:r>
-      <w:proofErr w:type="spellStart"/>
-      <w:r>
-        <w:rPr>
-          <w:sz w:val="28"/>
-          <w:szCs w:val="28"/>
-          <w:lang w:val="en-150"/>
-        </w:rPr>
-        <w:t>Youtube</w:t>
-      </w:r>
-      <w:proofErr w:type="spellEnd"/>
-      <w:r>
-        <w:rPr>
-          <w:sz w:val="28"/>
-          <w:szCs w:val="28"/>
-          <w:lang w:val="en-150"/>
-        </w:rPr>
-        <w:t xml:space="preserve"> and Spotify is available within the app through the use of API.</w:t>
-      </w:r>
-      <w:r>
-        <w:rPr>
-          <w:sz w:val="28"/>
-          <w:szCs w:val="28"/>
-          <w:lang w:val="en-150"/>
-        </w:rPr>
-        <w:t xml:space="preserve"> The app </w:t>
-      </w:r>
-      <w:r>
-        <w:rPr>
-          <w:sz w:val="28"/>
-          <w:szCs w:val="28"/>
-          <w:lang w:val="en-150"/>
-        </w:rPr>
-        <w:t>will</w:t>
-      </w:r>
-      <w:r>
-        <w:rPr>
-          <w:sz w:val="28"/>
-          <w:szCs w:val="28"/>
-          <w:lang w:val="en-150"/>
-        </w:rPr>
-        <w:t xml:space="preserve"> be usable from any devices’ browser</w:t>
-      </w:r>
-      <w:r>
-        <w:rPr>
-          <w:sz w:val="28"/>
-          <w:szCs w:val="28"/>
-          <w:lang w:val="en-150"/>
-        </w:rPr>
-        <w:t xml:space="preserve"> with a </w:t>
-      </w:r>
-      <w:r>
-        <w:rPr>
-          <w:sz w:val="28"/>
-          <w:szCs w:val="28"/>
-          <w:lang w:val="en-150"/>
-        </w:rPr>
-        <w:t>minimalist</w:t>
-      </w:r>
-      <w:r>
-        <w:rPr>
-          <w:sz w:val="28"/>
-          <w:szCs w:val="28"/>
-          <w:lang w:val="en-150"/>
-        </w:rPr>
-        <w:t xml:space="preserve"> design</w:t>
-      </w:r>
-      <w:r>
-        <w:rPr>
-          <w:sz w:val="28"/>
-          <w:szCs w:val="28"/>
-          <w:lang w:val="en-150"/>
-        </w:rPr>
-        <w:t xml:space="preserve"> and all</w:t>
-      </w:r>
-      <w:r>
-        <w:rPr>
-          <w:sz w:val="28"/>
-          <w:szCs w:val="28"/>
-          <w:lang w:val="en-150"/>
-        </w:rPr>
-        <w:t xml:space="preserve"> </w:t>
-      </w:r>
-      <w:r>
-        <w:rPr>
-          <w:sz w:val="28"/>
-          <w:szCs w:val="28"/>
-          <w:lang w:val="en-150"/>
-        </w:rPr>
-        <w:t>responsive frontend</w:t>
-      </w:r>
-      <w:r>
-        <w:rPr>
-          <w:sz w:val="28"/>
-          <w:szCs w:val="28"/>
-          <w:lang w:val="en-150"/>
-        </w:rPr>
-        <w:t>.</w:t>
+        <w:t>The app will require the user to input data as little as possible, gathering data from link’s they provide.</w:t>
       </w:r>
     </w:p>
     <w:p>
